--- a/Activité 2/rapport activité 2 - Ewen CLÉMENT.docx
+++ b/Activité 2/rapport activité 2 - Ewen CLÉMENT.docx
@@ -32,6 +32,7 @@
           <w:u w:val="single"/>
         </w:rPr>
       </w:pPr>
+      <w:proofErr w:type="spellStart"/>
       <w:r>
         <w:rPr>
           <w:rFonts w:asciiTheme="majorHAnsi" w:eastAsiaTheme="majorEastAsia" w:hAnsiTheme="majorHAnsi" w:cstheme="majorBidi"/>
@@ -41,8 +42,9 @@
           <w:szCs w:val="32"/>
           <w:u w:val="single"/>
         </w:rPr>
-        <w:t xml:space="preserve">Activté </w:t>
-      </w:r>
+        <w:t>Activté</w:t>
+      </w:r>
+      <w:proofErr w:type="spellEnd"/>
       <w:r>
         <w:rPr>
           <w:rFonts w:asciiTheme="majorHAnsi" w:eastAsiaTheme="majorEastAsia" w:hAnsiTheme="majorHAnsi" w:cstheme="majorBidi"/>
@@ -52,7 +54,7 @@
           <w:szCs w:val="32"/>
           <w:u w:val="single"/>
         </w:rPr>
-        <w:t>2</w:t>
+        <w:t xml:space="preserve"> </w:t>
       </w:r>
       <w:r>
         <w:rPr>
@@ -63,12 +65,9 @@
           <w:szCs w:val="32"/>
           <w:u w:val="single"/>
         </w:rPr>
-        <w:t xml:space="preserve"> C306 - Ingénierie du logiciel</w:t>
-      </w:r>
-    </w:p>
-    <w:p>
-      <w:pPr>
-        <w:jc w:val="center"/>
+        <w:t>2</w:t>
+      </w:r>
+      <w:r>
         <w:rPr>
           <w:rFonts w:asciiTheme="majorHAnsi" w:eastAsiaTheme="majorEastAsia" w:hAnsiTheme="majorHAnsi" w:cstheme="majorBidi"/>
           <w:b/>
@@ -77,6 +76,20 @@
           <w:szCs w:val="32"/>
           <w:u w:val="single"/>
         </w:rPr>
+        <w:t xml:space="preserve"> C306 - Ingénierie du logiciel</w:t>
+      </w:r>
+    </w:p>
+    <w:p>
+      <w:pPr>
+        <w:jc w:val="center"/>
+        <w:rPr>
+          <w:rFonts w:asciiTheme="majorHAnsi" w:eastAsiaTheme="majorEastAsia" w:hAnsiTheme="majorHAnsi" w:cstheme="majorBidi"/>
+          <w:b/>
+          <w:color w:val="0070C0"/>
+          <w:sz w:val="32"/>
+          <w:szCs w:val="32"/>
+          <w:u w:val="single"/>
+        </w:rPr>
       </w:pPr>
     </w:p>
     <w:p>
@@ -122,7 +135,39 @@
           <w:b/>
           <w:bCs/>
         </w:rPr>
-        <w:t>1. Réécrire le code pour qu’il passe les vérifications de checkstyle, spotbugs et PMD</w:t>
+        <w:t xml:space="preserve">1. Réécrire le code pour qu’il passe les vérifications de </w:t>
+      </w:r>
+      <w:proofErr w:type="spellStart"/>
+      <w:r>
+        <w:rPr>
+          <w:b/>
+          <w:bCs/>
+        </w:rPr>
+        <w:t>checkstyle</w:t>
+      </w:r>
+      <w:proofErr w:type="spellEnd"/>
+      <w:r>
+        <w:rPr>
+          <w:b/>
+          <w:bCs/>
+        </w:rPr>
+        <w:t xml:space="preserve">, </w:t>
+      </w:r>
+      <w:proofErr w:type="spellStart"/>
+      <w:r>
+        <w:rPr>
+          <w:b/>
+          <w:bCs/>
+        </w:rPr>
+        <w:t>spotbugs</w:t>
+      </w:r>
+      <w:proofErr w:type="spellEnd"/>
+      <w:r>
+        <w:rPr>
+          <w:b/>
+          <w:bCs/>
+        </w:rPr>
+        <w:t xml:space="preserve"> et PMD</w:t>
       </w:r>
       <w:r>
         <w:rPr>
@@ -143,11 +188,19 @@
           <w:u w:val="single"/>
         </w:rPr>
       </w:pPr>
+      <w:proofErr w:type="spellStart"/>
       <w:r>
         <w:rPr>
           <w:u w:val="single"/>
         </w:rPr>
-        <w:t>Checkstyle :</w:t>
+        <w:t>Checkstyle</w:t>
+      </w:r>
+      <w:proofErr w:type="spellEnd"/>
+      <w:r>
+        <w:rPr>
+          <w:u w:val="single"/>
+        </w:rPr>
+        <w:t> :</w:t>
       </w:r>
     </w:p>
     <w:p>
@@ -201,11 +254,19 @@
           <w:u w:val="single"/>
         </w:rPr>
       </w:pPr>
+      <w:proofErr w:type="spellStart"/>
       <w:r>
         <w:rPr>
           <w:u w:val="single"/>
         </w:rPr>
-        <w:t>SpotBugs :</w:t>
+        <w:t>SpotBugs</w:t>
+      </w:r>
+      <w:proofErr w:type="spellEnd"/>
+      <w:r>
+        <w:rPr>
+          <w:u w:val="single"/>
+        </w:rPr>
+        <w:t> :</w:t>
       </w:r>
     </w:p>
     <w:p>
@@ -276,7 +337,23 @@
         <w:jc w:val="both"/>
       </w:pPr>
       <w:r>
-        <w:t xml:space="preserve">Ici encore PMD sort des avertissements qui ne sont pas très pertinents, comme le fait de ne pas créer de variable locale finale, qui est une règle dépréciée qui rentre en contradiction avec la règle de LocalVariableCouldBeFinal qui elle n’est pas dépréciée. Le premier avertissement quant à lui est OnlyOneReturn que l’on a déjà pu rencontrer dans le devoir 1 et qui n’a pas vraiment </w:t>
+        <w:t xml:space="preserve">Ici encore PMD sort des avertissements qui ne sont pas très pertinents, comme le fait de ne pas créer de variable locale finale, qui est une règle dépréciée qui rentre en contradiction avec la règle de </w:t>
+      </w:r>
+      <w:proofErr w:type="spellStart"/>
+      <w:r>
+        <w:t>LocalVariableCouldBeFinal</w:t>
+      </w:r>
+      <w:proofErr w:type="spellEnd"/>
+      <w:r>
+        <w:t xml:space="preserve"> qui elle n’est pas dépréciée. Le premier avertissement quant à lui est </w:t>
+      </w:r>
+      <w:proofErr w:type="spellStart"/>
+      <w:r>
+        <w:t>OnlyOneReturn</w:t>
+      </w:r>
+      <w:proofErr w:type="spellEnd"/>
+      <w:r>
+        <w:t xml:space="preserve"> que l’on a déjà pu rencontrer dans le devoir 1 et qui n’a pas vraiment </w:t>
       </w:r>
       <w:r>
         <w:t>d’intérêt à mon sens car on peut très bien faire plusieurs return dans une même fonction selon notre besoin</w:t>
@@ -341,14 +418,23 @@
           <w:b/>
           <w:bCs/>
         </w:rPr>
-        <w:t>2. Donner le rapport de couverture de code des tests unitaires de ‘CalculTest’ sur la classe ‘Calcul’</w:t>
-      </w:r>
-      <w:r>
-        <w:rPr>
-          <w:b/>
-          <w:bCs/>
-        </w:rPr>
-        <w:t>.</w:t>
+        <w:t>2. Donner le rapport de couverture de code des tests unitaires de ‘</w:t>
+      </w:r>
+      <w:proofErr w:type="spellStart"/>
+      <w:r>
+        <w:rPr>
+          <w:b/>
+          <w:bCs/>
+        </w:rPr>
+        <w:t>CalculTest</w:t>
+      </w:r>
+      <w:proofErr w:type="spellEnd"/>
+      <w:r>
+        <w:rPr>
+          <w:b/>
+          <w:bCs/>
+        </w:rPr>
+        <w:t>’ sur la classe ‘Calcul’.</w:t>
       </w:r>
     </w:p>
     <w:p>
@@ -502,8 +588,13 @@
       <w:r>
         <w:t>- Seule deux des trois fonctions de la classe Calcul sont sollicités dans les tests (</w:t>
       </w:r>
-      <w:r>
-        <w:t>maFonction n’est jamais appelée)</w:t>
+      <w:proofErr w:type="spellStart"/>
+      <w:r>
+        <w:t>maFonction</w:t>
+      </w:r>
+      <w:proofErr w:type="spellEnd"/>
+      <w:r>
+        <w:t xml:space="preserve"> n’est jamais appelée)</w:t>
       </w:r>
       <w:r>
         <w:t>.</w:t>
@@ -524,14 +615,21 @@
         </w:numPr>
       </w:pPr>
       <w:r>
-        <w:t>Chaque</w:t>
-      </w:r>
-      <w:r>
-        <w:t xml:space="preserve"> branche d'un switch-statement</w:t>
-      </w:r>
-      <w:r>
-        <w:t xml:space="preserve"> et chaque condition d’un if/else</w:t>
-      </w:r>
+        <w:t>Chaque branche d'un switch-</w:t>
+      </w:r>
+      <w:proofErr w:type="spellStart"/>
+      <w:r>
+        <w:t>statement</w:t>
+      </w:r>
+      <w:proofErr w:type="spellEnd"/>
+      <w:r>
+        <w:t xml:space="preserve"> et chaque condition d’un if/</w:t>
+      </w:r>
+      <w:proofErr w:type="spellStart"/>
+      <w:r>
+        <w:t>else</w:t>
+      </w:r>
+      <w:proofErr w:type="spellEnd"/>
       <w:r>
         <w:t xml:space="preserve"> a été prise ;</w:t>
       </w:r>
@@ -545,10 +643,23 @@
         </w:numPr>
       </w:pPr>
       <w:r>
-        <w:t>Chaque</w:t>
-      </w:r>
-      <w:r>
-        <w:t xml:space="preserve"> saut fonctionnel (goto, break, continue, return, throw) a été pris ;</w:t>
+        <w:t>Chaque saut fonctionnel (</w:t>
+      </w:r>
+      <w:proofErr w:type="spellStart"/>
+      <w:r>
+        <w:t>goto</w:t>
+      </w:r>
+      <w:proofErr w:type="spellEnd"/>
+      <w:r>
+        <w:t xml:space="preserve">, break, continue, return, </w:t>
+      </w:r>
+      <w:proofErr w:type="spellStart"/>
+      <w:r>
+        <w:t>throw</w:t>
+      </w:r>
+      <w:proofErr w:type="spellEnd"/>
+      <w:r>
+        <w:t>) a été pris ;</w:t>
       </w:r>
     </w:p>
     <w:p>
@@ -560,10 +671,7 @@
         </w:numPr>
       </w:pPr>
       <w:r>
-        <w:t>Chaque</w:t>
-      </w:r>
-      <w:r>
-        <w:t xml:space="preserve"> cas d'exception ("exception handler") a été testé.</w:t>
+        <w:t>Chaque cas d'exception ("exception handler") a été testé.</w:t>
       </w:r>
     </w:p>
     <w:p/>
@@ -584,8 +692,21 @@
         <w:t xml:space="preserve"> à ces éléments est une exception dans la fonction de division</w:t>
       </w:r>
       <w:r>
-        <w:t xml:space="preserve"> et le if dans la méthode maFonction</w:t>
-      </w:r>
+        <w:t xml:space="preserve"> et </w:t>
+      </w:r>
+      <w:proofErr w:type="gramStart"/>
+      <w:r>
+        <w:t>le if</w:t>
+      </w:r>
+      <w:proofErr w:type="gramEnd"/>
+      <w:r>
+        <w:t xml:space="preserve"> dans la méthode </w:t>
+      </w:r>
+      <w:proofErr w:type="spellStart"/>
+      <w:r>
+        <w:t>maFonction</w:t>
+      </w:r>
+      <w:proofErr w:type="spellEnd"/>
       <w:r>
         <w:t xml:space="preserve">. Mais comme </w:t>
       </w:r>
@@ -596,7 +717,15 @@
         <w:t>exception n’est jamais levée, elle n’est pas couverte, donc on est à 0% de couverture dans le cas de la couverture en branche</w:t>
       </w:r>
       <w:r>
-        <w:t>, et comme maFonction n’est jamais appelée, elle n’est pas présente dans la statistique de couverture.</w:t>
+        <w:t xml:space="preserve">, et comme </w:t>
+      </w:r>
+      <w:proofErr w:type="spellStart"/>
+      <w:r>
+        <w:t>maFonction</w:t>
+      </w:r>
+      <w:proofErr w:type="spellEnd"/>
+      <w:r>
+        <w:t xml:space="preserve"> n’est jamais appelée, elle n’est pas présente dans la statistique de couverture.</w:t>
       </w:r>
     </w:p>
     <w:p/>
@@ -671,9 +800,89 @@
     <w:p/>
     <w:p/>
     <w:p/>
+    <w:p>
+      <w:pPr>
+        <w:pStyle w:val="Heading2"/>
+      </w:pPr>
+      <w:r>
+        <w:lastRenderedPageBreak/>
+        <w:t xml:space="preserve">Exercice 2 : </w:t>
+      </w:r>
+      <w:r>
+        <w:t>Compilation assistée</w:t>
+      </w:r>
+    </w:p>
     <w:p/>
+    <w:p>
+      <w:pPr>
+        <w:rPr>
+          <w:b/>
+          <w:bCs/>
+        </w:rPr>
+      </w:pPr>
+      <w:r>
+        <w:rPr>
+          <w:b/>
+          <w:bCs/>
+        </w:rPr>
+        <w:t>3. Donner la commande permettant d’exécuter toutes les lignes de la question 2 en une fois.</w:t>
+      </w:r>
+    </w:p>
+    <w:p>
+      <w:r>
+        <w:t>O</w:t>
+      </w:r>
+      <w:r>
+        <w:t xml:space="preserve">n peut faire : </w:t>
+      </w:r>
+      <w:proofErr w:type="spellStart"/>
+      <w:r>
+        <w:rPr>
+          <w:u w:val="single"/>
+        </w:rPr>
+        <w:t>mvn</w:t>
+      </w:r>
+      <w:proofErr w:type="spellEnd"/>
+      <w:r>
+        <w:rPr>
+          <w:u w:val="single"/>
+        </w:rPr>
+        <w:t xml:space="preserve"> compile test site</w:t>
+      </w:r>
+      <w:r>
+        <w:t xml:space="preserve"> afin de </w:t>
+      </w:r>
+      <w:r>
+        <w:t>compiler, tester et générer</w:t>
+      </w:r>
+      <w:r>
+        <w:t xml:space="preserve"> tous les rapports en une fois.</w:t>
+      </w:r>
+    </w:p>
     <w:p/>
-    <w:p/>
+    <w:p>
+      <w:pPr>
+        <w:rPr>
+          <w:b/>
+          <w:bCs/>
+        </w:rPr>
+      </w:pPr>
+      <w:r>
+        <w:rPr>
+          <w:b/>
+          <w:bCs/>
+        </w:rPr>
+        <w:t>4. Donner les rapports HTML générés</w:t>
+      </w:r>
+    </w:p>
+    <w:p>
+      <w:r>
+        <w:t>Ils sont présents dans le dossier « rapports Exercice 2 »</w:t>
+      </w:r>
+      <w:r>
+        <w:t>.</w:t>
+      </w:r>
+    </w:p>
     <w:sectPr>
       <w:headerReference w:type="default" r:id="rId12"/>
       <w:pgSz w:w="12240" w:h="15840"/>

--- a/Activité 2/rapport activité 2 - Ewen CLÉMENT.docx
+++ b/Activité 2/rapport activité 2 - Ewen CLÉMENT.docx
@@ -883,6 +883,18 @@
         <w:t>.</w:t>
       </w:r>
     </w:p>
+    <w:p/>
+    <w:p/>
+    <w:p>
+      <w:pPr>
+        <w:pStyle w:val="Heading2"/>
+      </w:pPr>
+      <w:r>
+        <w:t>Exercice 3 : Sudoku</w:t>
+      </w:r>
+    </w:p>
+    <w:p/>
+    <w:p/>
     <w:sectPr>
       <w:headerReference w:type="default" r:id="rId12"/>
       <w:pgSz w:w="12240" w:h="15840"/>

--- a/Activité 2/rapport activité 2 - Ewen CLÉMENT.docx
+++ b/Activité 2/rapport activité 2 - Ewen CLÉMENT.docx
@@ -884,19 +884,444 @@
       </w:r>
     </w:p>
     <w:p/>
+    <w:p>
+      <w:pPr>
+        <w:pStyle w:val="Heading2"/>
+      </w:pPr>
+      <w:r>
+        <w:t>Exercice 3 : Sudoku</w:t>
+      </w:r>
+    </w:p>
     <w:p/>
     <w:p>
       <w:pPr>
-        <w:pStyle w:val="Heading2"/>
-      </w:pPr>
-      <w:r>
-        <w:t>Exercice 3 : Sudoku</w:t>
-      </w:r>
-    </w:p>
-    <w:p/>
-    <w:p/>
+        <w:rPr>
+          <w:b/>
+          <w:bCs/>
+        </w:rPr>
+      </w:pPr>
+      <w:r>
+        <w:rPr>
+          <w:b/>
+          <w:bCs/>
+        </w:rPr>
+        <w:t>4</w:t>
+      </w:r>
+      <w:r>
+        <w:rPr>
+          <w:b/>
+          <w:bCs/>
+        </w:rPr>
+        <w:t xml:space="preserve">. Donner le résultat des tests unitaires, la couverture de code sur l’exécution de ces tests unitaires, les rapports </w:t>
+      </w:r>
+      <w:proofErr w:type="spellStart"/>
+      <w:r>
+        <w:rPr>
+          <w:b/>
+          <w:bCs/>
+        </w:rPr>
+        <w:t>checkstyle</w:t>
+      </w:r>
+      <w:proofErr w:type="spellEnd"/>
+      <w:r>
+        <w:rPr>
+          <w:b/>
+          <w:bCs/>
+        </w:rPr>
+        <w:t xml:space="preserve">, </w:t>
+      </w:r>
+      <w:proofErr w:type="spellStart"/>
+      <w:r>
+        <w:rPr>
+          <w:b/>
+          <w:bCs/>
+        </w:rPr>
+        <w:t>spotbugs</w:t>
+      </w:r>
+      <w:proofErr w:type="spellEnd"/>
+      <w:r>
+        <w:rPr>
+          <w:b/>
+          <w:bCs/>
+        </w:rPr>
+        <w:t xml:space="preserve"> et PMD.</w:t>
+      </w:r>
+    </w:p>
+    <w:p>
+      <w:r>
+        <w:t>Rapport</w:t>
+      </w:r>
+      <w:r>
+        <w:t xml:space="preserve">s présents dans le dossier « rapports Exercice </w:t>
+      </w:r>
+      <w:r>
+        <w:t>3</w:t>
+      </w:r>
+      <w:r>
+        <w:t> ».</w:t>
+      </w:r>
+    </w:p>
+    <w:p>
+      <w:pPr>
+        <w:rPr>
+          <w:u w:val="single"/>
+        </w:rPr>
+      </w:pPr>
+      <w:r>
+        <w:rPr>
+          <w:noProof/>
+        </w:rPr>
+        <w:drawing>
+          <wp:anchor distT="0" distB="0" distL="114300" distR="114300" simplePos="0" relativeHeight="251658240" behindDoc="1" locked="0" layoutInCell="1" allowOverlap="1" wp14:anchorId="6E5F7FDA" wp14:editId="3C9389F0">
+            <wp:simplePos x="0" y="0"/>
+            <wp:positionH relativeFrom="margin">
+              <wp:align>center</wp:align>
+            </wp:positionH>
+            <wp:positionV relativeFrom="paragraph">
+              <wp:posOffset>330820</wp:posOffset>
+            </wp:positionV>
+            <wp:extent cx="6985223" cy="988827"/>
+            <wp:effectExtent l="0" t="0" r="6350" b="1905"/>
+            <wp:wrapTight wrapText="bothSides">
+              <wp:wrapPolygon edited="0">
+                <wp:start x="0" y="0"/>
+                <wp:lineTo x="0" y="21225"/>
+                <wp:lineTo x="21561" y="21225"/>
+                <wp:lineTo x="21561" y="0"/>
+                <wp:lineTo x="0" y="0"/>
+              </wp:wrapPolygon>
+            </wp:wrapTight>
+            <wp:docPr id="6" name="Picture 6"/>
+            <wp:cNvGraphicFramePr>
+              <a:graphicFrameLocks xmlns:a="http://schemas.openxmlformats.org/drawingml/2006/main" noChangeAspect="1"/>
+            </wp:cNvGraphicFramePr>
+            <a:graphic xmlns:a="http://schemas.openxmlformats.org/drawingml/2006/main">
+              <a:graphicData uri="http://schemas.openxmlformats.org/drawingml/2006/picture">
+                <pic:pic xmlns:pic="http://schemas.openxmlformats.org/drawingml/2006/picture">
+                  <pic:nvPicPr>
+                    <pic:cNvPr id="1" name=""/>
+                    <pic:cNvPicPr/>
+                  </pic:nvPicPr>
+                  <pic:blipFill>
+                    <a:blip r:embed="rId12">
+                      <a:extLst>
+                        <a:ext uri="{28A0092B-C50C-407E-A947-70E740481C1C}">
+                          <a14:useLocalDpi xmlns:a14="http://schemas.microsoft.com/office/drawing/2010/main" val="0"/>
+                        </a:ext>
+                      </a:extLst>
+                    </a:blip>
+                    <a:stretch>
+                      <a:fillRect/>
+                    </a:stretch>
+                  </pic:blipFill>
+                  <pic:spPr>
+                    <a:xfrm>
+                      <a:off x="0" y="0"/>
+                      <a:ext cx="6985223" cy="988827"/>
+                    </a:xfrm>
+                    <a:prstGeom prst="rect">
+                      <a:avLst/>
+                    </a:prstGeom>
+                  </pic:spPr>
+                </pic:pic>
+              </a:graphicData>
+            </a:graphic>
+            <wp14:sizeRelH relativeFrom="margin">
+              <wp14:pctWidth>0</wp14:pctWidth>
+            </wp14:sizeRelH>
+            <wp14:sizeRelV relativeFrom="margin">
+              <wp14:pctHeight>0</wp14:pctHeight>
+            </wp14:sizeRelV>
+          </wp:anchor>
+        </w:drawing>
+      </w:r>
+      <w:r>
+        <w:rPr>
+          <w:u w:val="single"/>
+        </w:rPr>
+        <w:t>Tests unitaires :</w:t>
+      </w:r>
+    </w:p>
+    <w:p>
+      <w:pPr>
+        <w:rPr>
+          <w:u w:val="single"/>
+        </w:rPr>
+      </w:pPr>
+    </w:p>
+    <w:p>
+      <w:pPr>
+        <w:rPr>
+          <w:u w:val="single"/>
+        </w:rPr>
+      </w:pPr>
+      <w:proofErr w:type="spellStart"/>
+      <w:r>
+        <w:rPr>
+          <w:u w:val="single"/>
+        </w:rPr>
+        <w:t>Checkstyle</w:t>
+      </w:r>
+      <w:proofErr w:type="spellEnd"/>
+      <w:r>
+        <w:rPr>
+          <w:u w:val="single"/>
+        </w:rPr>
+        <w:t> :</w:t>
+      </w:r>
+    </w:p>
+    <w:p>
+      <w:pPr>
+        <w:rPr>
+          <w:u w:val="single"/>
+        </w:rPr>
+      </w:pPr>
+      <w:r>
+        <w:rPr>
+          <w:noProof/>
+        </w:rPr>
+        <w:drawing>
+          <wp:inline distT="0" distB="0" distL="0" distR="0" wp14:anchorId="6FA4809D" wp14:editId="4FA6C5C2">
+            <wp:extent cx="5943600" cy="2760980"/>
+            <wp:effectExtent l="0" t="0" r="0" b="1270"/>
+            <wp:docPr id="7" name="Picture 7"/>
+            <wp:cNvGraphicFramePr>
+              <a:graphicFrameLocks xmlns:a="http://schemas.openxmlformats.org/drawingml/2006/main" noChangeAspect="1"/>
+            </wp:cNvGraphicFramePr>
+            <a:graphic xmlns:a="http://schemas.openxmlformats.org/drawingml/2006/main">
+              <a:graphicData uri="http://schemas.openxmlformats.org/drawingml/2006/picture">
+                <pic:pic xmlns:pic="http://schemas.openxmlformats.org/drawingml/2006/picture">
+                  <pic:nvPicPr>
+                    <pic:cNvPr id="1" name=""/>
+                    <pic:cNvPicPr/>
+                  </pic:nvPicPr>
+                  <pic:blipFill>
+                    <a:blip r:embed="rId13"/>
+                    <a:stretch>
+                      <a:fillRect/>
+                    </a:stretch>
+                  </pic:blipFill>
+                  <pic:spPr>
+                    <a:xfrm>
+                      <a:off x="0" y="0"/>
+                      <a:ext cx="5943600" cy="2760980"/>
+                    </a:xfrm>
+                    <a:prstGeom prst="rect">
+                      <a:avLst/>
+                    </a:prstGeom>
+                  </pic:spPr>
+                </pic:pic>
+              </a:graphicData>
+            </a:graphic>
+          </wp:inline>
+        </w:drawing>
+      </w:r>
+    </w:p>
+    <w:p>
+      <w:pPr>
+        <w:rPr>
+          <w:u w:val="single"/>
+        </w:rPr>
+      </w:pPr>
+      <w:proofErr w:type="spellStart"/>
+      <w:r>
+        <w:rPr>
+          <w:u w:val="single"/>
+        </w:rPr>
+        <w:lastRenderedPageBreak/>
+        <w:t>Spotbugs</w:t>
+      </w:r>
+      <w:proofErr w:type="spellEnd"/>
+      <w:r>
+        <w:rPr>
+          <w:u w:val="single"/>
+        </w:rPr>
+        <w:t> :</w:t>
+      </w:r>
+    </w:p>
+    <w:p>
+      <w:pPr>
+        <w:rPr>
+          <w:u w:val="single"/>
+        </w:rPr>
+      </w:pPr>
+      <w:r>
+        <w:rPr>
+          <w:noProof/>
+        </w:rPr>
+        <w:drawing>
+          <wp:inline distT="0" distB="0" distL="0" distR="0" wp14:anchorId="14FAA061" wp14:editId="2216645F">
+            <wp:extent cx="5943600" cy="2997835"/>
+            <wp:effectExtent l="0" t="0" r="0" b="0"/>
+            <wp:docPr id="8" name="Picture 8"/>
+            <wp:cNvGraphicFramePr>
+              <a:graphicFrameLocks xmlns:a="http://schemas.openxmlformats.org/drawingml/2006/main" noChangeAspect="1"/>
+            </wp:cNvGraphicFramePr>
+            <a:graphic xmlns:a="http://schemas.openxmlformats.org/drawingml/2006/main">
+              <a:graphicData uri="http://schemas.openxmlformats.org/drawingml/2006/picture">
+                <pic:pic xmlns:pic="http://schemas.openxmlformats.org/drawingml/2006/picture">
+                  <pic:nvPicPr>
+                    <pic:cNvPr id="1" name=""/>
+                    <pic:cNvPicPr/>
+                  </pic:nvPicPr>
+                  <pic:blipFill>
+                    <a:blip r:embed="rId14"/>
+                    <a:stretch>
+                      <a:fillRect/>
+                    </a:stretch>
+                  </pic:blipFill>
+                  <pic:spPr>
+                    <a:xfrm>
+                      <a:off x="0" y="0"/>
+                      <a:ext cx="5943600" cy="2997835"/>
+                    </a:xfrm>
+                    <a:prstGeom prst="rect">
+                      <a:avLst/>
+                    </a:prstGeom>
+                  </pic:spPr>
+                </pic:pic>
+              </a:graphicData>
+            </a:graphic>
+          </wp:inline>
+        </w:drawing>
+      </w:r>
+    </w:p>
+    <w:p>
+      <w:pPr>
+        <w:rPr>
+          <w:u w:val="single"/>
+        </w:rPr>
+      </w:pPr>
+    </w:p>
+    <w:p>
+      <w:pPr>
+        <w:rPr>
+          <w:u w:val="single"/>
+        </w:rPr>
+      </w:pPr>
+      <w:r>
+        <w:rPr>
+          <w:u w:val="single"/>
+        </w:rPr>
+        <w:t>PMD :</w:t>
+      </w:r>
+    </w:p>
+    <w:p>
+      <w:pPr>
+        <w:rPr>
+          <w:u w:val="single"/>
+        </w:rPr>
+      </w:pPr>
+      <w:r>
+        <w:rPr>
+          <w:noProof/>
+        </w:rPr>
+        <w:drawing>
+          <wp:anchor distT="0" distB="0" distL="114300" distR="114300" simplePos="0" relativeHeight="251659264" behindDoc="0" locked="0" layoutInCell="1" allowOverlap="1" wp14:anchorId="31555BB6" wp14:editId="29557A7A">
+            <wp:simplePos x="0" y="0"/>
+            <wp:positionH relativeFrom="margin">
+              <wp:align>right</wp:align>
+            </wp:positionH>
+            <wp:positionV relativeFrom="paragraph">
+              <wp:posOffset>3483373</wp:posOffset>
+            </wp:positionV>
+            <wp:extent cx="765485" cy="765485"/>
+            <wp:effectExtent l="0" t="0" r="0" b="0"/>
+            <wp:wrapNone/>
+            <wp:docPr id="10" name="Picture 10"/>
+            <wp:cNvGraphicFramePr>
+              <a:graphicFrameLocks xmlns:a="http://schemas.openxmlformats.org/drawingml/2006/main" noChangeAspect="1"/>
+            </wp:cNvGraphicFramePr>
+            <a:graphic xmlns:a="http://schemas.openxmlformats.org/drawingml/2006/main">
+              <a:graphicData uri="http://schemas.openxmlformats.org/drawingml/2006/picture">
+                <pic:pic xmlns:pic="http://schemas.openxmlformats.org/drawingml/2006/picture">
+                  <pic:nvPicPr>
+                    <pic:cNvPr id="0" name="Picture 1"/>
+                    <pic:cNvPicPr>
+                      <a:picLocks noChangeAspect="1" noChangeArrowheads="1"/>
+                    </pic:cNvPicPr>
+                  </pic:nvPicPr>
+                  <pic:blipFill>
+                    <a:blip r:embed="rId15" cstate="print">
+                      <a:extLst>
+                        <a:ext uri="{28A0092B-C50C-407E-A947-70E740481C1C}">
+                          <a14:useLocalDpi xmlns:a14="http://schemas.microsoft.com/office/drawing/2010/main" val="0"/>
+                        </a:ext>
+                      </a:extLst>
+                    </a:blip>
+                    <a:srcRect/>
+                    <a:stretch>
+                      <a:fillRect/>
+                    </a:stretch>
+                  </pic:blipFill>
+                  <pic:spPr bwMode="auto">
+                    <a:xfrm>
+                      <a:off x="0" y="0"/>
+                      <a:ext cx="765485" cy="765485"/>
+                    </a:xfrm>
+                    <a:prstGeom prst="rect">
+                      <a:avLst/>
+                    </a:prstGeom>
+                    <a:noFill/>
+                    <a:ln>
+                      <a:noFill/>
+                    </a:ln>
+                  </pic:spPr>
+                </pic:pic>
+              </a:graphicData>
+            </a:graphic>
+            <wp14:sizeRelH relativeFrom="margin">
+              <wp14:pctWidth>0</wp14:pctWidth>
+            </wp14:sizeRelH>
+            <wp14:sizeRelV relativeFrom="margin">
+              <wp14:pctHeight>0</wp14:pctHeight>
+            </wp14:sizeRelV>
+          </wp:anchor>
+        </w:drawing>
+      </w:r>
+      <w:r>
+        <w:rPr>
+          <w:noProof/>
+        </w:rPr>
+        <w:drawing>
+          <wp:inline distT="0" distB="0" distL="0" distR="0" wp14:anchorId="3A71A964" wp14:editId="6B9092D0">
+            <wp:extent cx="5943600" cy="2047240"/>
+            <wp:effectExtent l="0" t="0" r="0" b="0"/>
+            <wp:docPr id="9" name="Picture 9"/>
+            <wp:cNvGraphicFramePr>
+              <a:graphicFrameLocks xmlns:a="http://schemas.openxmlformats.org/drawingml/2006/main" noChangeAspect="1"/>
+            </wp:cNvGraphicFramePr>
+            <a:graphic xmlns:a="http://schemas.openxmlformats.org/drawingml/2006/main">
+              <a:graphicData uri="http://schemas.openxmlformats.org/drawingml/2006/picture">
+                <pic:pic xmlns:pic="http://schemas.openxmlformats.org/drawingml/2006/picture">
+                  <pic:nvPicPr>
+                    <pic:cNvPr id="1" name=""/>
+                    <pic:cNvPicPr/>
+                  </pic:nvPicPr>
+                  <pic:blipFill>
+                    <a:blip r:embed="rId16"/>
+                    <a:stretch>
+                      <a:fillRect/>
+                    </a:stretch>
+                  </pic:blipFill>
+                  <pic:spPr>
+                    <a:xfrm>
+                      <a:off x="0" y="0"/>
+                      <a:ext cx="5943600" cy="2047240"/>
+                    </a:xfrm>
+                    <a:prstGeom prst="rect">
+                      <a:avLst/>
+                    </a:prstGeom>
+                  </pic:spPr>
+                </pic:pic>
+              </a:graphicData>
+            </a:graphic>
+          </wp:inline>
+        </w:drawing>
+      </w:r>
+    </w:p>
     <w:sectPr>
-      <w:headerReference w:type="default" r:id="rId12"/>
+      <w:headerReference w:type="default" r:id="rId17"/>
       <w:pgSz w:w="12240" w:h="15840"/>
       <w:pgMar w:top="1440" w:right="1440" w:bottom="1440" w:left="1440" w:header="708" w:footer="708" w:gutter="0"/>
       <w:cols w:space="708"/>
@@ -1798,7 +2223,7 @@
   <w:style w:type="paragraph" w:default="1" w:styleId="Normal">
     <w:name w:val="Normal"/>
     <w:qFormat/>
-    <w:rsid w:val="006F748D"/>
+    <w:rsid w:val="00183150"/>
   </w:style>
   <w:style w:type="paragraph" w:styleId="Heading1">
     <w:name w:val="heading 1"/>
